--- a/DevOps/Docker and Kubernetes The Complete Guide/Section 4 Making Real Projects with Docker/44. Base Image Issues.docx
+++ b/DevOps/Docker and Kubernetes The Complete Guide/Section 4 Making Real Projects with Docker/44. Base Image Issues.docx
@@ -599,6 +599,14 @@
             </a:graphic>
           </wp:inline>
         </w:drawing>
+      </w:r>
+      <w:r>
+        <w:br/>
+        <w:t xml:space="preserve">Above we’re using node image but very basic version of that node image as base image. </w:t>
+      </w:r>
+      <w:r>
+        <w:br/>
+        <w:t>In the world of docker, alpine is the term used for very basic image for a particular purpose.</w:t>
       </w:r>
     </w:p>
     <w:p>
